--- a/11c/2_2023_12_05/gepiras1.docx
+++ b/11c/2_2023_12_05/gepiras1.docx
@@ -4,6 +4,12 @@
   <w:body>
     <w:p>
       <w:r>
+        <w:t xml:space="preserve"> </w:t>
+      </w:r>
+      <w:r>
+        <w:rPr>
+          <w:noProof/>
+        </w:rPr>
         <w:drawing>
           <wp:inline distT="0" distB="0" distL="0" distR="0" wp14:anchorId="633DB268" wp14:editId="5F77AF0B">
             <wp:extent cx="5731510" cy="3939540"/>
@@ -48,6 +54,9 @@
     </w:p>
     <w:p>
       <w:r>
+        <w:rPr>
+          <w:noProof/>
+        </w:rPr>
         <w:drawing>
           <wp:inline distT="0" distB="0" distL="0" distR="0" wp14:anchorId="4DB19B34" wp14:editId="46971E53">
             <wp:extent cx="5731510" cy="2161540"/>
@@ -117,6 +126,9 @@
     </w:p>
     <w:p>
       <w:r>
+        <w:rPr>
+          <w:noProof/>
+        </w:rPr>
         <w:lastRenderedPageBreak/>
         <w:drawing>
           <wp:inline distT="0" distB="0" distL="0" distR="0" wp14:anchorId="43467FDC" wp14:editId="3B22C0F5">
@@ -162,6 +174,9 @@
     </w:p>
     <w:p>
       <w:r>
+        <w:rPr>
+          <w:noProof/>
+        </w:rPr>
         <w:drawing>
           <wp:inline distT="0" distB="0" distL="0" distR="0" wp14:anchorId="07D6EBEA" wp14:editId="71FEA081">
             <wp:extent cx="5731510" cy="1050925"/>
@@ -207,6 +222,9 @@
     <w:p/>
     <w:p>
       <w:r>
+        <w:rPr>
+          <w:noProof/>
+        </w:rPr>
         <w:lastRenderedPageBreak/>
         <w:drawing>
           <wp:inline distT="0" distB="0" distL="0" distR="0" wp14:anchorId="257F832D" wp14:editId="7059353B">
@@ -252,6 +270,9 @@
     </w:p>
     <w:p>
       <w:r>
+        <w:rPr>
+          <w:noProof/>
+        </w:rPr>
         <w:lastRenderedPageBreak/>
         <w:drawing>
           <wp:inline distT="0" distB="0" distL="0" distR="0" wp14:anchorId="1DB1EF65" wp14:editId="743EC2AC">
